--- a/Tableau Data visualization/The F DSCI 5360  Data Visualization Assignment.docx
+++ b/Tableau Data visualization/The F DSCI 5360  Data Visualization Assignment.docx
@@ -9,6 +9,17 @@
         <w:jc w:val="center"/>
         <w:outlineLvl w:val="1"/>
         <w:rPr>
+          <w:rFonts w:hint="default" w:ascii="Times New Roman" w:hAnsi="Times New Roman" w:eastAsia="Times New Roman" w:cs="Times New Roman"/>
+          <w:b/>
+          <w:bCs/>
+          <w:color w:val="auto"/>
+          <w:sz w:val="24"/>
+          <w:szCs w:val="24"/>
+          <w:lang w:val="en-US"/>
+        </w:rPr>
+      </w:pPr>
+      <w:r>
+        <w:rPr>
           <w:rFonts w:ascii="Times New Roman" w:hAnsi="Times New Roman" w:eastAsia="Times New Roman" w:cs="Times New Roman"/>
           <w:b/>
           <w:bCs/>
@@ -16,18 +27,22 @@
           <w:sz w:val="24"/>
           <w:szCs w:val="24"/>
         </w:rPr>
-      </w:pPr>
-      <w:r>
-        <w:rPr>
-          <w:rFonts w:ascii="Times New Roman" w:hAnsi="Times New Roman" w:eastAsia="Times New Roman" w:cs="Times New Roman"/>
-          <w:b/>
-          <w:bCs/>
-          <w:color w:val="auto"/>
-          <w:sz w:val="24"/>
-          <w:szCs w:val="24"/>
-        </w:rPr>
-        <w:t>DSCI 5360 – Data Visualization Assignment</w:t>
-      </w:r>
+        <w:t xml:space="preserve">DSCI 5360 – Data Visualization </w:t>
+      </w:r>
+      <w:r>
+        <w:rPr>
+          <w:rFonts w:hint="default" w:ascii="Times New Roman" w:hAnsi="Times New Roman" w:eastAsia="Times New Roman" w:cs="Times New Roman"/>
+          <w:b/>
+          <w:bCs/>
+          <w:color w:val="auto"/>
+          <w:sz w:val="24"/>
+          <w:szCs w:val="24"/>
+          <w:lang w:val="en-US"/>
+        </w:rPr>
+        <w:t>Project</w:t>
+      </w:r>
+      <w:bookmarkStart w:id="0" w:name="_GoBack"/>
+      <w:bookmarkEnd w:id="0"/>
     </w:p>
     <w:p>
       <w:pPr>
@@ -120,112 +135,26 @@
         <w:jc w:val="center"/>
         <w:outlineLvl w:val="1"/>
         <w:rPr>
-          <w:rFonts w:hint="default" w:ascii="Times New Roman" w:hAnsi="Times New Roman" w:eastAsia="Times New Roman"/>
-          <w:color w:val="auto"/>
-          <w:sz w:val="24"/>
-          <w:szCs w:val="24"/>
-        </w:rPr>
-      </w:pPr>
-      <w:r>
-        <w:rPr>
-          <w:rFonts w:hint="default" w:ascii="Times New Roman" w:hAnsi="Times New Roman" w:eastAsia="Times New Roman"/>
-          <w:color w:val="auto"/>
-          <w:sz w:val="24"/>
-          <w:szCs w:val="24"/>
-        </w:rPr>
-        <w:t>Student’s Name</w:t>
-      </w:r>
-    </w:p>
-    <w:p>
-      <w:pPr>
-        <w:shd w:val="clear" w:color="auto" w:fill="FFFFFF"/>
-        <w:spacing w:before="90" w:after="90" w:line="480" w:lineRule="auto"/>
-        <w:jc w:val="center"/>
-        <w:outlineLvl w:val="1"/>
-        <w:rPr>
-          <w:rFonts w:hint="default" w:ascii="Times New Roman" w:hAnsi="Times New Roman" w:eastAsia="Times New Roman"/>
-          <w:color w:val="auto"/>
-          <w:sz w:val="24"/>
-          <w:szCs w:val="24"/>
-        </w:rPr>
-      </w:pPr>
-      <w:r>
-        <w:rPr>
-          <w:rFonts w:hint="default" w:ascii="Times New Roman" w:hAnsi="Times New Roman" w:eastAsia="Times New Roman"/>
-          <w:color w:val="auto"/>
-          <w:sz w:val="24"/>
-          <w:szCs w:val="24"/>
-        </w:rPr>
-        <w:t>Professor Name</w:t>
-      </w:r>
-    </w:p>
-    <w:p>
-      <w:pPr>
-        <w:shd w:val="clear" w:color="auto" w:fill="FFFFFF"/>
-        <w:spacing w:before="90" w:after="90" w:line="480" w:lineRule="auto"/>
-        <w:jc w:val="center"/>
-        <w:outlineLvl w:val="1"/>
-        <w:rPr>
-          <w:rFonts w:hint="default" w:ascii="Times New Roman" w:hAnsi="Times New Roman" w:eastAsia="Times New Roman"/>
-          <w:color w:val="auto"/>
-          <w:sz w:val="24"/>
-          <w:szCs w:val="24"/>
-        </w:rPr>
-      </w:pPr>
-      <w:r>
-        <w:rPr>
-          <w:rFonts w:hint="default" w:ascii="Times New Roman" w:hAnsi="Times New Roman" w:eastAsia="Times New Roman"/>
-          <w:color w:val="auto"/>
-          <w:sz w:val="24"/>
-          <w:szCs w:val="24"/>
-        </w:rPr>
-        <w:t>University Affiliation</w:t>
-      </w:r>
-    </w:p>
-    <w:p>
-      <w:pPr>
-        <w:shd w:val="clear" w:color="auto" w:fill="FFFFFF"/>
-        <w:spacing w:before="90" w:after="90" w:line="480" w:lineRule="auto"/>
-        <w:jc w:val="center"/>
-        <w:outlineLvl w:val="1"/>
-        <w:rPr>
-          <w:rFonts w:hint="default" w:ascii="Times New Roman" w:hAnsi="Times New Roman" w:eastAsia="Times New Roman"/>
-          <w:color w:val="auto"/>
-          <w:sz w:val="24"/>
-          <w:szCs w:val="24"/>
-        </w:rPr>
-      </w:pPr>
-      <w:r>
-        <w:rPr>
-          <w:rFonts w:hint="default" w:ascii="Times New Roman" w:hAnsi="Times New Roman" w:eastAsia="Times New Roman"/>
-          <w:color w:val="auto"/>
-          <w:sz w:val="24"/>
-          <w:szCs w:val="24"/>
-        </w:rPr>
-        <w:t>Course Number</w:t>
-      </w:r>
-    </w:p>
-    <w:p>
-      <w:pPr>
-        <w:shd w:val="clear" w:color="auto" w:fill="FFFFFF"/>
-        <w:spacing w:before="90" w:after="90" w:line="480" w:lineRule="auto"/>
-        <w:jc w:val="center"/>
-        <w:outlineLvl w:val="1"/>
-        <w:rPr>
-          <w:rFonts w:ascii="Times New Roman" w:hAnsi="Times New Roman" w:eastAsia="Times New Roman" w:cs="Times New Roman"/>
-          <w:color w:val="auto"/>
-          <w:sz w:val="24"/>
-          <w:szCs w:val="24"/>
-        </w:rPr>
-      </w:pPr>
-      <w:r>
-        <w:rPr>
-          <w:rFonts w:hint="default" w:ascii="Times New Roman" w:hAnsi="Times New Roman" w:eastAsia="Times New Roman"/>
-          <w:color w:val="auto"/>
-          <w:sz w:val="24"/>
-          <w:szCs w:val="24"/>
-        </w:rPr>
-        <w:t>Date</w:t>
+          <w:rFonts w:hint="default" w:ascii="Times New Roman" w:hAnsi="Times New Roman" w:eastAsia="Times New Roman" w:cs="Times New Roman"/>
+          <w:b/>
+          <w:bCs/>
+          <w:color w:val="auto"/>
+          <w:sz w:val="24"/>
+          <w:szCs w:val="24"/>
+          <w:lang w:val="en-US"/>
+        </w:rPr>
+      </w:pPr>
+      <w:r>
+        <w:rPr>
+          <w:rFonts w:hint="default" w:ascii="Times New Roman" w:hAnsi="Times New Roman" w:eastAsia="Times New Roman" w:cs="Times New Roman"/>
+          <w:b/>
+          <w:bCs/>
+          <w:color w:val="auto"/>
+          <w:sz w:val="24"/>
+          <w:szCs w:val="24"/>
+          <w:lang w:val="en-US"/>
+        </w:rPr>
+        <w:t>Were Vincent O</w:t>
       </w:r>
     </w:p>
     <w:p>
@@ -1544,8 +1473,6 @@
           </wp:inline>
         </w:drawing>
       </w:r>
-      <w:bookmarkStart w:id="0" w:name="_GoBack"/>
-      <w:bookmarkEnd w:id="0"/>
     </w:p>
     <w:p>
       <w:pPr>
@@ -1610,6 +1537,7 @@
     <w:p>
       <w:pPr>
         <w:numPr>
+          <w:ilvl w:val="0"/>
           <w:numId w:val="0"/>
         </w:numPr>
         <w:shd w:val="clear" w:color="auto" w:fill="FFFFFF"/>
@@ -1892,6 +1820,7 @@
     <w:p>
       <w:pPr>
         <w:numPr>
+          <w:ilvl w:val="0"/>
           <w:numId w:val="0"/>
         </w:numPr>
         <w:shd w:val="clear" w:color="auto" w:fill="FFFFFF"/>
@@ -2130,6 +2059,7 @@
     <w:p>
       <w:pPr>
         <w:numPr>
+          <w:ilvl w:val="0"/>
           <w:numId w:val="0"/>
         </w:numPr>
         <w:shd w:val="clear" w:color="auto" w:fill="FFFFFF"/>
@@ -2248,6 +2178,7 @@
     <w:p>
       <w:pPr>
         <w:numPr>
+          <w:ilvl w:val="0"/>
           <w:numId w:val="0"/>
         </w:numPr>
         <w:shd w:val="clear" w:color="auto" w:fill="FFFFFF"/>
@@ -2319,6 +2250,7 @@
     <w:p>
       <w:pPr>
         <w:numPr>
+          <w:ilvl w:val="0"/>
           <w:numId w:val="0"/>
         </w:numPr>
         <w:shd w:val="clear" w:color="auto" w:fill="FFFFFF"/>
@@ -2438,6 +2370,7 @@
     <w:p>
       <w:pPr>
         <w:numPr>
+          <w:ilvl w:val="0"/>
           <w:numId w:val="0"/>
         </w:numPr>
         <w:shd w:val="clear" w:color="auto" w:fill="FFFFFF"/>
@@ -4244,7 +4177,7 @@
     <w:lsdException w:unhideWhenUsed="0" w:uiPriority="0" w:semiHidden="0" w:name="Normal Indent"/>
     <w:lsdException w:unhideWhenUsed="0" w:uiPriority="0" w:semiHidden="0" w:name="footnote text"/>
     <w:lsdException w:unhideWhenUsed="0" w:uiPriority="0" w:semiHidden="0" w:name="annotation text"/>
-    <w:lsdException w:unhideWhenUsed="0" w:uiPriority="0" w:semiHidden="0" w:name="header"/>
+    <w:lsdException w:qFormat="1" w:unhideWhenUsed="0" w:uiPriority="0" w:semiHidden="0" w:name="header"/>
     <w:lsdException w:unhideWhenUsed="0" w:uiPriority="0" w:semiHidden="0" w:name="footer"/>
     <w:lsdException w:unhideWhenUsed="0" w:uiPriority="0" w:semiHidden="0" w:name="index heading"/>
     <w:lsdException w:qFormat="1" w:uiPriority="0" w:name="caption"/>
@@ -4514,6 +4447,7 @@
   <w:style w:type="paragraph" w:styleId="5">
     <w:name w:val="header"/>
     <w:basedOn w:val="1"/>
+    <w:qFormat/>
     <w:uiPriority w:val="0"/>
     <w:pPr>
       <w:tabs>
@@ -4804,9 +4738,7 @@
 
 <file path=customXml/item1.xml><?xml version="1.0" encoding="utf-8"?>
 <s:customData xmlns="http://www.wps.cn/officeDocument/2013/wpsCustomData" xmlns:s="http://www.wps.cn/officeDocument/2013/wpsCustomData">
-  <customSectProps>
-    <customSectPr/>
-  </customSectProps>
+  <customSectProps/>
   <customShpExts>
     <customShpInfo spid="_x0000_s1026" textRotate="1"/>
   </customShpExts>
